--- a/תרגיל 3.2.docx
+++ b/תרגיל 3.2.docx
@@ -77,7 +77,7 @@
           <w:sz w:val="36"/>
           <w:szCs w:val="36"/>
         </w:rPr>
-        <w:t>2</w:t>
+        <w:t>3.2</w:t>
       </w:r>
     </w:p>
     <w:p>
@@ -229,16 +229,21 @@
           <w:rPr>
             <w:rStyle w:val="Hyperlink"/>
           </w:rPr>
-          <w:t>https://github.com/Y-B-Class-Projects/NLP-TF-IDF</w:t>
+          <w:t>https://github.com/Y-B-Class-Projects/NLP_HE</w:t>
+        </w:r>
+        <w:r>
+          <w:rPr>
+            <w:rStyle w:val="Hyperlink"/>
+          </w:rPr>
+          <w:t>B</w:t>
+        </w:r>
+        <w:r>
+          <w:rPr>
+            <w:rStyle w:val="Hyperlink"/>
+          </w:rPr>
+          <w:t>REW_TF_IDF</w:t>
         </w:r>
       </w:hyperlink>
-    </w:p>
-    <w:p>
-      <w:pPr>
-        <w:rPr>
-          <w:rtl/>
-        </w:rPr>
-      </w:pPr>
     </w:p>
     <w:p/>
     <w:sectPr>
